--- a/RelatorioAVE.docx
+++ b/RelatorioAVE.docx
@@ -329,111 +329,114 @@
     </w:p>
     <w:p>
       <w:pPr>
-        <w:spacing w:line="360" w:lineRule="auto"/>
-        <w:contextualSpacing/>
-        <w:jc w:val="right"/>
-        <w:rPr>
-          <w:rFonts w:cs="Times New Roman"/>
+        <w:pStyle w:val="TextBody"/>
+        <w:spacing w:line="360" w:lineRule="auto"/>
+        <w:jc w:val="both"/>
+        <w:rPr>
+          <w:rFonts w:cs="Times New Roman"/>
+        </w:rPr>
+      </w:pPr>
+    </w:p>
+    <w:p>
+      <w:pPr>
+        <w:widowControl/>
+        <w:suppressAutoHyphens w:val="0"/>
+        <w:rPr>
+          <w:rFonts w:cs="Times New Roman"/>
+        </w:rPr>
+      </w:pPr>
+      <w:r>
+        <w:rPr>
+          <w:rFonts w:cs="Times New Roman"/>
+        </w:rPr>
+        <w:br w:type="page"/>
+      </w:r>
+    </w:p>
+    <w:p>
+      <w:pPr>
+        <w:pStyle w:val="TextBody"/>
+        <w:spacing w:line="360" w:lineRule="auto"/>
+        <w:jc w:val="both"/>
+        <w:rPr>
+          <w:rFonts w:cs="Times New Roman"/>
+        </w:rPr>
+      </w:pPr>
+    </w:p>
+    <w:p>
+      <w:pPr>
+        <w:pStyle w:val="TextBody"/>
+        <w:spacing w:line="360" w:lineRule="auto"/>
+        <w:jc w:val="both"/>
+        <w:rPr>
+          <w:rFonts w:cs="Times New Roman"/>
+        </w:rPr>
+      </w:pPr>
+    </w:p>
+    <w:p>
+      <w:pPr>
+        <w:pStyle w:val="NoSpacing"/>
+        <w:jc w:val="center"/>
+        <w:rPr>
           <w:b/>
-        </w:rPr>
-      </w:pPr>
-      <w:r>
-        <w:rPr>
-          <w:rFonts w:cs="Times New Roman"/>
+          <w:sz w:val="28"/>
+          <w:szCs w:val="28"/>
+        </w:rPr>
+      </w:pPr>
+      <w:r>
+        <w:rPr>
           <w:b/>
-        </w:rPr>
-        <w:t>Alunos:</w:t>
-      </w:r>
-    </w:p>
-    <w:p>
-      <w:pPr>
-        <w:spacing w:line="360" w:lineRule="auto"/>
-        <w:contextualSpacing/>
-        <w:jc w:val="right"/>
-        <w:rPr>
-          <w:rFonts w:cs="Times New Roman"/>
-        </w:rPr>
-      </w:pPr>
-      <w:r>
-        <w:rPr>
-          <w:rFonts w:cs="Times New Roman"/>
-        </w:rPr>
-        <w:t>Nick Laert</w:t>
-      </w:r>
-    </w:p>
-    <w:p>
-      <w:pPr>
-        <w:spacing w:line="360" w:lineRule="auto"/>
-        <w:contextualSpacing/>
-        <w:jc w:val="right"/>
-        <w:rPr>
-          <w:rFonts w:cs="Times New Roman"/>
-        </w:rPr>
-      </w:pPr>
-      <w:r>
-        <w:rPr>
-          <w:rFonts w:cs="Times New Roman"/>
-        </w:rPr>
-        <w:t>Joao Rodrigues</w:t>
-      </w:r>
-    </w:p>
-    <w:p>
-      <w:pPr>
-        <w:spacing w:line="360" w:lineRule="auto"/>
-        <w:contextualSpacing/>
-        <w:jc w:val="right"/>
-        <w:rPr>
-          <w:rFonts w:cs="Times New Roman"/>
-        </w:rPr>
-      </w:pPr>
-      <w:r>
-        <w:rPr>
-          <w:rFonts w:cs="Times New Roman"/>
-        </w:rPr>
-        <w:t>Ricardo Ramos</w:t>
-      </w:r>
-    </w:p>
-    <w:p>
-      <w:pPr>
-        <w:spacing w:line="360" w:lineRule="auto"/>
-        <w:jc w:val="right"/>
-        <w:rPr>
-          <w:rFonts w:cs="Times New Roman"/>
-          <w:u w:val="single"/>
-        </w:rPr>
-      </w:pPr>
-      <w:r>
-        <w:rPr>
-          <w:rFonts w:cs="Times New Roman"/>
-        </w:rPr>
-        <w:t>Pica</w:t>
-      </w:r>
-    </w:p>
-    <w:p>
-      <w:pPr>
-        <w:pStyle w:val="TextBody"/>
-        <w:spacing w:line="360" w:lineRule="auto"/>
-        <w:jc w:val="both"/>
-        <w:rPr>
-          <w:rFonts w:cs="Times New Roman"/>
-        </w:rPr>
-      </w:pPr>
-    </w:p>
-    <w:p>
-      <w:pPr>
-        <w:pStyle w:val="TextBody"/>
-        <w:spacing w:line="360" w:lineRule="auto"/>
-        <w:jc w:val="both"/>
-        <w:rPr>
-          <w:rFonts w:cs="Times New Roman"/>
-        </w:rPr>
-      </w:pPr>
+          <w:sz w:val="28"/>
+          <w:szCs w:val="28"/>
+        </w:rPr>
+        <w:t>Introdução</w:t>
+      </w:r>
     </w:p>
     <w:p>
       <w:pPr>
         <w:pStyle w:val="NoSpacing"/>
         <w:jc w:val="center"/>
         <w:rPr>
+          <w:sz w:val="28"/>
+          <w:szCs w:val="28"/>
+        </w:rPr>
+      </w:pPr>
+    </w:p>
+    <w:p>
+      <w:pPr>
+        <w:pStyle w:val="NoSpacing"/>
+        <w:rPr>
+          <w:sz w:val="28"/>
+          <w:szCs w:val="28"/>
+        </w:rPr>
+      </w:pPr>
+      <w:r>
+        <w:rPr>
+          <w:sz w:val="28"/>
+          <w:szCs w:val="28"/>
+        </w:rPr>
+        <w:t xml:space="preserve">Nesta série de exercícios foi pedido para desenvolver uma classe com uma API semelhante à 1ª série de exercícios mas com uma implementação de forma a melhorar o desempenho.  Uma vez que a reflexão acarreta um custo elevado, algumas das operações foram realizadas em IL ( </w:t>
+      </w:r>
+      <w:r>
+        <w:rPr>
+          <w:i/>
+          <w:sz w:val="28"/>
+          <w:szCs w:val="28"/>
+        </w:rPr>
+        <w:t>Intermediate Language</w:t>
+      </w:r>
+      <w:r>
+        <w:rPr>
+          <w:sz w:val="28"/>
+          <w:szCs w:val="28"/>
+        </w:rPr>
+        <w:t>) de forma a melhorar algum do desempenho.</w:t>
+      </w:r>
+    </w:p>
+    <w:p>
+      <w:pPr>
+        <w:pStyle w:val="NoSpacing"/>
+        <w:jc w:val="center"/>
+        <w:rPr>
           <w:b/>
           <w:sz w:val="28"/>
           <w:szCs w:val="28"/>
@@ -445,19 +448,67 @@
           <w:sz w:val="28"/>
           <w:szCs w:val="28"/>
         </w:rPr>
-        <w:lastRenderedPageBreak/>
-        <w:t>Introdução</w:t>
+        <w:t>Implementação</w:t>
       </w:r>
     </w:p>
     <w:p>
       <w:pPr>
         <w:pStyle w:val="NoSpacing"/>
-        <w:jc w:val="center"/>
-        <w:rPr>
-          <w:sz w:val="28"/>
-          <w:szCs w:val="28"/>
-        </w:rPr>
-      </w:pPr>
+        <w:rPr>
+          <w:sz w:val="28"/>
+          <w:szCs w:val="28"/>
+        </w:rPr>
+      </w:pPr>
+      <w:r>
+        <w:rPr>
+          <w:sz w:val="28"/>
+          <w:szCs w:val="28"/>
+        </w:rPr>
+        <w:t>De forma a aumentar o desempenho</w:t>
+      </w:r>
+      <w:r>
+        <w:rPr>
+          <w:sz w:val="28"/>
+          <w:szCs w:val="28"/>
+        </w:rPr>
+        <w:t xml:space="preserve"> criou-se </w:t>
+      </w:r>
+      <w:r>
+        <w:rPr>
+          <w:sz w:val="28"/>
+          <w:szCs w:val="28"/>
+        </w:rPr>
+        <w:t xml:space="preserve">um método para gerar o </w:t>
+      </w:r>
+      <w:r>
+        <w:rPr>
+          <w:i/>
+          <w:sz w:val="28"/>
+          <w:szCs w:val="28"/>
+        </w:rPr>
+        <w:t>assembly</w:t>
+      </w:r>
+      <w:r>
+        <w:rPr>
+          <w:sz w:val="28"/>
+          <w:szCs w:val="28"/>
+        </w:rPr>
+        <w:t xml:space="preserve"> e definir os métodos a serem implementados. Em cada um destes metodos instrumentou-se o codigo intermédio de maneira a realizar as operações que foram feitas em c#</w:t>
+      </w:r>
+      <w:r>
+        <w:rPr>
+          <w:sz w:val="28"/>
+          <w:szCs w:val="28"/>
+        </w:rPr>
+        <w:t xml:space="preserve"> na 1ª série</w:t>
+      </w:r>
+      <w:r>
+        <w:rPr>
+          <w:sz w:val="28"/>
+          <w:szCs w:val="28"/>
+        </w:rPr>
+        <w:t xml:space="preserve">. </w:t>
+      </w:r>
     </w:p>
     <w:p>
       <w:pPr>
@@ -467,135 +518,21 @@
           <w:szCs w:val="28"/>
         </w:rPr>
       </w:pPr>
-      <w:r>
-        <w:rPr>
-          <w:sz w:val="28"/>
-          <w:szCs w:val="28"/>
-        </w:rPr>
-        <w:t xml:space="preserve">Nesta série de exercícios foi pedido para desenvolver uma classe com uma API semelhante à 1ª série de exercícios mas com uma implementação de forma a melhorar o desempenho.  Uma vez que a reflexão acarreta um custo elevado, algumas das operações foram realizadas em IL ( </w:t>
-      </w:r>
-      <w:r>
-        <w:rPr>
-          <w:i/>
-          <w:sz w:val="28"/>
-          <w:szCs w:val="28"/>
-        </w:rPr>
-        <w:t>Intermediate Language</w:t>
-      </w:r>
-      <w:r>
-        <w:rPr>
-          <w:sz w:val="28"/>
-          <w:szCs w:val="28"/>
-        </w:rPr>
-        <w:t>) de forma a melhorar algum do desempenho.</w:t>
-      </w:r>
     </w:p>
     <w:p>
       <w:pPr>
         <w:pStyle w:val="NoSpacing"/>
-        <w:jc w:val="center"/>
-        <w:rPr>
-          <w:b/>
-          <w:sz w:val="28"/>
-          <w:szCs w:val="28"/>
-        </w:rPr>
-      </w:pPr>
-      <w:r>
-        <w:rPr>
-          <w:b/>
-          <w:sz w:val="28"/>
-          <w:szCs w:val="28"/>
-        </w:rPr>
-        <w:t>Implementação</w:t>
-      </w:r>
-    </w:p>
-    <w:p>
-      <w:pPr>
-        <w:pStyle w:val="NoSpacing"/>
-        <w:rPr>
-          <w:sz w:val="28"/>
-          <w:szCs w:val="28"/>
-        </w:rPr>
-      </w:pPr>
-      <w:r>
-        <w:rPr>
-          <w:sz w:val="28"/>
-          <w:szCs w:val="28"/>
-        </w:rPr>
-        <w:t>De forma a aumentar o desempenho</w:t>
-      </w:r>
-      <w:r>
-        <w:rPr>
-          <w:sz w:val="28"/>
-          <w:szCs w:val="28"/>
-        </w:rPr>
-        <w:t xml:space="preserve"> criou-se </w:t>
-      </w:r>
-      <w:r>
-        <w:rPr>
-          <w:sz w:val="28"/>
-          <w:szCs w:val="28"/>
-        </w:rPr>
-        <w:t xml:space="preserve">um método para gerar o </w:t>
-      </w:r>
-      <w:r>
-        <w:rPr>
-          <w:i/>
-          <w:sz w:val="28"/>
-          <w:szCs w:val="28"/>
-        </w:rPr>
-        <w:t>assembly</w:t>
-      </w:r>
-      <w:r>
-        <w:rPr>
-          <w:sz w:val="28"/>
-          <w:szCs w:val="28"/>
-        </w:rPr>
-        <w:t xml:space="preserve"> e definir os métodos a serem implementados. Em cada um destes metodos instrumentou-se o codigo intermédio de maneira a realizar as operações que foram feitas em c#</w:t>
-      </w:r>
-      <w:r>
-        <w:rPr>
-          <w:sz w:val="28"/>
-          <w:szCs w:val="28"/>
-        </w:rPr>
-        <w:t xml:space="preserve"> na 1ª série</w:t>
-      </w:r>
-      <w:r>
-        <w:rPr>
-          <w:sz w:val="28"/>
-          <w:szCs w:val="28"/>
-        </w:rPr>
-        <w:t>. O código está comentado pelo que é redundante estar a explicar aqui novamente.</w:t>
-      </w:r>
-    </w:p>
-    <w:p>
-      <w:pPr>
-        <w:pStyle w:val="NoSpacing"/>
-        <w:rPr>
-          <w:sz w:val="28"/>
-          <w:szCs w:val="28"/>
-        </w:rPr>
-      </w:pPr>
-      <w:r>
-        <w:rPr>
-          <w:sz w:val="28"/>
-          <w:szCs w:val="28"/>
-        </w:rPr>
-        <w:t>De destacar que nem todas as operações necessitam de ser feitas em IL, apenas as que tomam partido da reflexão</w:t>
-      </w:r>
-      <w:r>
-        <w:rPr>
-          <w:sz w:val="28"/>
-          <w:szCs w:val="28"/>
-        </w:rPr>
-        <w:t xml:space="preserve"> </w:t>
-      </w:r>
-      <w:r>
-        <w:rPr>
-          <w:sz w:val="28"/>
-          <w:szCs w:val="28"/>
-        </w:rPr>
-        <w:t xml:space="preserve"> tais como afectar propriedades e instanciar objectos.</w:t>
+        <w:rPr>
+          <w:sz w:val="28"/>
+          <w:szCs w:val="28"/>
+        </w:rPr>
+      </w:pPr>
+      <w:r>
+        <w:rPr>
+          <w:sz w:val="28"/>
+          <w:szCs w:val="28"/>
+        </w:rPr>
+        <w:t>//TODO acabar o relatório</w:t>
       </w:r>
     </w:p>
     <w:p>
@@ -1658,7 +1595,7 @@
   <a:extraClrSchemeLst/>
   <a:extLst>
     <a:ext uri="{05A4C25C-085E-4340-85A3-A5531E510DB2}">
-      <thm15:themeFamily xmlns:thm15="http://schemas.microsoft.com/office/thememl/2012/main" xmlns="" name="Office Theme" id="{62F939B6-93AF-4DB8-9C6B-D6C7DFDC589F}" vid="{4A3C46E8-61CC-4603-A589-7422A47A8E4A}"/>
+      <thm15:themeFamily xmlns="" xmlns:thm15="http://schemas.microsoft.com/office/thememl/2012/main" name="Office Theme" id="{62F939B6-93AF-4DB8-9C6B-D6C7DFDC589F}" vid="{4A3C46E8-61CC-4603-A589-7422A47A8E4A}"/>
     </a:ext>
   </a:extLst>
 </a:theme>
